--- a/Papers/Distributed Concurrency Testing/Distributed Concurrency Geheugensteuntje.docx
+++ b/Papers/Distributed Concurrency Testing/Distributed Concurrency Geheugensteuntje.docx
@@ -4,6 +4,7 @@
   <w:body>
     <w:p>
       <w:pPr>
+        <w:ind w:firstLine="360"/>
         <w:rPr>
           <w:b/>
           <w:bCs/>
@@ -195,7 +196,15 @@
         </w:numPr>
       </w:pPr>
       <w:r>
-        <w:t>Limitations: Requires significant state information (white-box)</w:t>
+        <w:t>Limitations: Requires significant state information (</w:t>
+      </w:r>
+      <w:proofErr w:type="gramStart"/>
+      <w:r>
+        <w:t>white-box</w:t>
+      </w:r>
+      <w:proofErr w:type="gramEnd"/>
+      <w:r>
+        <w:t>)</w:t>
       </w:r>
       <w:r>
         <w:t>. Failure injection</w:t>
@@ -607,11 +616,6 @@
     </w:p>
     <w:p>
       <w:r>
-        <w:t>TODO: Read more about PCT</w:t>
-      </w:r>
-    </w:p>
-    <w:p>
-      <w:r>
         <w:t>Reduce non-determinism in initial state at each test case by assigning node numbers based on the order at which they start a new consensus round.</w:t>
       </w:r>
       <w:r>
@@ -709,11 +713,103 @@
     </w:p>
     <w:p>
       <w:r>
+        <w:t xml:space="preserve">Need to control </w:t>
+      </w:r>
+      <w:proofErr w:type="spellStart"/>
+      <w:r>
+        <w:t>timerEntry</w:t>
+      </w:r>
+      <w:proofErr w:type="spellEnd"/>
+      <w:r>
+        <w:t xml:space="preserve"> for each node separately to have any chance of </w:t>
+      </w:r>
+      <w:r>
+        <w:t>finding a bug</w:t>
+      </w:r>
+      <w:r>
+        <w:t xml:space="preserve">. Executing an event has no effect until </w:t>
+      </w:r>
+      <w:proofErr w:type="spellStart"/>
+      <w:r>
+        <w:t>timerEntry</w:t>
+      </w:r>
+      <w:proofErr w:type="spellEnd"/>
+      <w:r>
+        <w:t xml:space="preserve"> is called in a node. Only then is progress made in the consensus phase. Is there an easy way to control this?</w:t>
+      </w:r>
+      <w:r>
+        <w:t xml:space="preserve"> Use a client command or peer message to call </w:t>
+      </w:r>
+      <w:proofErr w:type="spellStart"/>
+      <w:proofErr w:type="gramStart"/>
+      <w:r>
+        <w:t>NetworkOPs</w:t>
+      </w:r>
+      <w:proofErr w:type="spellEnd"/>
+      <w:r>
+        <w:t>::</w:t>
+      </w:r>
+      <w:proofErr w:type="spellStart"/>
+      <w:proofErr w:type="gramEnd"/>
+      <w:r>
+        <w:t>processHeartbeatTimer</w:t>
+      </w:r>
+      <w:proofErr w:type="spellEnd"/>
+      <w:r>
+        <w:t xml:space="preserve"> and don’t call </w:t>
+      </w:r>
+      <w:proofErr w:type="spellStart"/>
+      <w:r>
+        <w:t>setHeartbeatTimer</w:t>
+      </w:r>
+      <w:proofErr w:type="spellEnd"/>
+      <w:r>
+        <w:t xml:space="preserve">. What is the policy for </w:t>
+      </w:r>
+      <w:proofErr w:type="spellStart"/>
+      <w:r>
+        <w:t>heartbeating</w:t>
+      </w:r>
+      <w:proofErr w:type="spellEnd"/>
+      <w:r>
+        <w:t xml:space="preserve"> different nodes? Need to think about liveness/synchronization issues stemming from decoupling the heartbeat timers from the clock. </w:t>
+      </w:r>
+      <w:r>
+        <w:t xml:space="preserve"> </w:t>
+      </w:r>
+      <w:r>
+        <w:t xml:space="preserve">Don’t allow two subsequent </w:t>
+      </w:r>
+      <w:proofErr w:type="spellStart"/>
+      <w:r>
+        <w:t>hearbeats</w:t>
+      </w:r>
+      <w:proofErr w:type="spellEnd"/>
+      <w:r>
+        <w:t xml:space="preserve"> to one node without </w:t>
+      </w:r>
+      <w:proofErr w:type="spellStart"/>
+      <w:r>
+        <w:t>heartbeating</w:t>
+      </w:r>
+      <w:proofErr w:type="spellEnd"/>
+      <w:r>
+        <w:t xml:space="preserve"> all other nodes?</w:t>
+      </w:r>
+      <w:r>
+        <w:t xml:space="preserve"> Treat heartbeats as an event with extra constraints.</w:t>
+      </w:r>
+    </w:p>
+    <w:p>
+      <w:r>
         <w:t xml:space="preserve">Can I use racy events in my algorithm? </w:t>
       </w:r>
       <w:r>
         <w:t>We want to reorder racy events. Record racy events during test case and their order.</w:t>
       </w:r>
+      <w:r>
+        <w:t xml:space="preserve"> All events in ripple are racy…</w:t>
+      </w:r>
     </w:p>
     <w:p>
       <w:r>
@@ -789,6 +885,7 @@
         </w:numPr>
       </w:pPr>
       <w:r>
+        <w:lastRenderedPageBreak/>
         <w:t>How can I encode ordering of racy events?</w:t>
       </w:r>
     </w:p>
@@ -849,14 +946,26 @@
         <w:t xml:space="preserve"> redundancy</w:t>
       </w:r>
       <w:r>
-        <w:t xml:space="preserve">? Count identical and distinct senders? Example with 3 nodes n = {0, 1, 2}. Say three racy events: e1=(0,2,validation), e2=(0,2,validation), e3=(1,2,validation). </w:t>
+        <w:t>? Count identical and distinct senders? Example with 3 nodes n = {0, 1, 2}. Say three racy events: e1=(0,</w:t>
+      </w:r>
+      <w:proofErr w:type="gramStart"/>
+      <w:r>
+        <w:t>2,validation</w:t>
+      </w:r>
+      <w:proofErr w:type="gramEnd"/>
+      <w:r>
+        <w:t xml:space="preserve">), e2=(0,2,validation), e3=(1,2,validation). </w:t>
       </w:r>
       <w:r>
         <w:t xml:space="preserve">Store tuple </w:t>
       </w:r>
-      <w:r>
-        <w:lastRenderedPageBreak/>
-        <w:t>&lt;(0, validation), (0, validation), (1, validation)&gt;. This also counts if e1=(</w:t>
+      <w:proofErr w:type="gramStart"/>
+      <w:r>
+        <w:t>&lt;(</w:t>
+      </w:r>
+      <w:proofErr w:type="gramEnd"/>
+      <w:r>
+        <w:t>0, validation), (0, validation), (1, validation)&gt;. This also counts if e1=(</w:t>
       </w:r>
       <w:r>
         <w:t>2</w:t>
@@ -864,11 +973,16 @@
       <w:r>
         <w:t>,</w:t>
       </w:r>
+      <w:proofErr w:type="gramStart"/>
       <w:r>
         <w:t>0</w:t>
       </w:r>
       <w:r>
-        <w:t>,validation), e2=(</w:t>
+        <w:t>,validation</w:t>
+      </w:r>
+      <w:proofErr w:type="gramEnd"/>
+      <w:r>
+        <w:t>), e2=(</w:t>
       </w:r>
       <w:r>
         <w:t>2</w:t>
@@ -944,6 +1058,323 @@
     <w:p>
       <w:r>
         <w:t xml:space="preserve">Potential ripple bug. Don’t check whether the sequence number of a peer’s proposal is higher than the previous peer’s proposal. </w:t>
+      </w:r>
+    </w:p>
+    <w:p>
+      <w:r>
+        <w:t>Changes required for inbox scheduler.</w:t>
+      </w:r>
+    </w:p>
+    <w:p>
+      <w:pPr>
+        <w:pStyle w:val="ListParagraph"/>
+        <w:numPr>
+          <w:ilvl w:val="0"/>
+          <w:numId w:val="1"/>
+        </w:numPr>
+      </w:pPr>
+      <w:r>
+        <w:t>Scheduler trait</w:t>
+      </w:r>
+    </w:p>
+    <w:p>
+      <w:pPr>
+        <w:pStyle w:val="ListParagraph"/>
+        <w:numPr>
+          <w:ilvl w:val="1"/>
+          <w:numId w:val="1"/>
+        </w:numPr>
+      </w:pPr>
+      <w:r>
+        <w:t>Start(</w:t>
+      </w:r>
+      <w:proofErr w:type="spellStart"/>
+      <w:r>
+        <w:t>ga_receiver</w:t>
+      </w:r>
+      <w:proofErr w:type="spellEnd"/>
+      <w:r>
+        <w:t>&lt;</w:t>
+      </w:r>
+      <w:proofErr w:type="spellStart"/>
+      <w:r>
+        <w:t>DelayMapPhenotype</w:t>
+      </w:r>
+      <w:proofErr w:type="spellEnd"/>
+      <w:r>
+        <w:t xml:space="preserve">&gt;) -&gt; </w:t>
+      </w:r>
+      <w:proofErr w:type="spellStart"/>
+      <w:r>
+        <w:t>DelayMapPhenotype</w:t>
+      </w:r>
+      <w:proofErr w:type="spellEnd"/>
+      <w:r>
+        <w:t xml:space="preserve"> should be trait?</w:t>
+      </w:r>
+    </w:p>
+    <w:p>
+      <w:pPr>
+        <w:pStyle w:val="ListParagraph"/>
+        <w:numPr>
+          <w:ilvl w:val="1"/>
+          <w:numId w:val="1"/>
+        </w:numPr>
+      </w:pPr>
+      <w:proofErr w:type="spellStart"/>
+      <w:r>
+        <w:t>e</w:t>
+      </w:r>
+      <w:r>
+        <w:t>xecute_</w:t>
+      </w:r>
+      <w:proofErr w:type="gramStart"/>
+      <w:r>
+        <w:t>event</w:t>
+      </w:r>
+      <w:proofErr w:type="spellEnd"/>
+      <w:r>
+        <w:t>(</w:t>
+      </w:r>
+      <w:proofErr w:type="gramEnd"/>
+      <w:r>
+        <w:t>)</w:t>
+      </w:r>
+      <w:r>
+        <w:t xml:space="preserve"> -&gt; Default implementation</w:t>
+      </w:r>
+    </w:p>
+    <w:p>
+      <w:pPr>
+        <w:pStyle w:val="ListParagraph"/>
+        <w:numPr>
+          <w:ilvl w:val="1"/>
+          <w:numId w:val="1"/>
+        </w:numPr>
+      </w:pPr>
+      <w:proofErr w:type="spellStart"/>
+      <w:r>
+        <w:t>Listen_to_</w:t>
+      </w:r>
+      <w:proofErr w:type="gramStart"/>
+      <w:r>
+        <w:t>peers</w:t>
+      </w:r>
+      <w:proofErr w:type="spellEnd"/>
+      <w:r>
+        <w:t>(</w:t>
+      </w:r>
+      <w:proofErr w:type="gramEnd"/>
+      <w:r>
+        <w:t xml:space="preserve">) -&gt; extrapolate to only receiving messages and put in inbox. Delay will immediately ‘schedule’ messages that arrive in inbox. Work with </w:t>
+      </w:r>
+      <w:proofErr w:type="spellStart"/>
+      <w:r>
+        <w:t>condvar</w:t>
+      </w:r>
+      <w:proofErr w:type="spellEnd"/>
+      <w:r>
+        <w:t xml:space="preserve"> and mutex to allow different function to act on inbox contents.</w:t>
+      </w:r>
+    </w:p>
+    <w:p>
+      <w:pPr>
+        <w:pStyle w:val="ListParagraph"/>
+        <w:numPr>
+          <w:ilvl w:val="1"/>
+          <w:numId w:val="1"/>
+        </w:numPr>
+      </w:pPr>
+      <w:proofErr w:type="spellStart"/>
+      <w:r>
+        <w:t>Is_consensus_</w:t>
+      </w:r>
+      <w:proofErr w:type="gramStart"/>
+      <w:r>
+        <w:t>rmo</w:t>
+      </w:r>
+      <w:proofErr w:type="spellEnd"/>
+      <w:r>
+        <w:t>(</w:t>
+      </w:r>
+      <w:proofErr w:type="gramEnd"/>
+      <w:r>
+        <w:t>) -&gt; default implementation</w:t>
+      </w:r>
+    </w:p>
+    <w:p>
+      <w:pPr>
+        <w:pStyle w:val="ListParagraph"/>
+        <w:numPr>
+          <w:ilvl w:val="1"/>
+          <w:numId w:val="1"/>
+        </w:numPr>
+      </w:pPr>
+      <w:proofErr w:type="spellStart"/>
+      <w:r>
+        <w:t>Listen_to_</w:t>
+      </w:r>
+      <w:proofErr w:type="gramStart"/>
+      <w:r>
+        <w:t>ga</w:t>
+      </w:r>
+      <w:proofErr w:type="spellEnd"/>
+      <w:r>
+        <w:t>(</w:t>
+      </w:r>
+      <w:proofErr w:type="gramEnd"/>
+      <w:r>
+        <w:t>) -&gt; leave for specific implementing structs</w:t>
+      </w:r>
+    </w:p>
+    <w:p>
+      <w:pPr>
+        <w:pStyle w:val="ListParagraph"/>
+        <w:numPr>
+          <w:ilvl w:val="1"/>
+          <w:numId w:val="1"/>
+        </w:numPr>
+      </w:pPr>
+      <w:proofErr w:type="spellStart"/>
+      <w:r>
+        <w:t>Update_current_</w:t>
+      </w:r>
+      <w:proofErr w:type="gramStart"/>
+      <w:r>
+        <w:t>round</w:t>
+      </w:r>
+      <w:proofErr w:type="spellEnd"/>
+      <w:r>
+        <w:t>(</w:t>
+      </w:r>
+      <w:proofErr w:type="gramEnd"/>
+      <w:r>
+        <w:t xml:space="preserve">) -&gt; </w:t>
+      </w:r>
+      <w:r>
+        <w:t>default implementation</w:t>
+      </w:r>
+    </w:p>
+    <w:p>
+      <w:pPr>
+        <w:pStyle w:val="ListParagraph"/>
+        <w:numPr>
+          <w:ilvl w:val="1"/>
+          <w:numId w:val="1"/>
+        </w:numPr>
+      </w:pPr>
+      <w:proofErr w:type="spellStart"/>
+      <w:r>
+        <w:t>Update_latest_validated_</w:t>
+      </w:r>
+      <w:proofErr w:type="gramStart"/>
+      <w:r>
+        <w:t>ledger</w:t>
+      </w:r>
+      <w:proofErr w:type="spellEnd"/>
+      <w:r>
+        <w:t>(</w:t>
+      </w:r>
+      <w:proofErr w:type="gramEnd"/>
+      <w:r>
+        <w:t>) -&gt; default implementation</w:t>
+      </w:r>
+    </w:p>
+    <w:p>
+      <w:pPr>
+        <w:pStyle w:val="ListParagraph"/>
+        <w:numPr>
+          <w:ilvl w:val="1"/>
+          <w:numId w:val="1"/>
+        </w:numPr>
+      </w:pPr>
+      <w:proofErr w:type="spellStart"/>
+      <w:r>
+        <w:t>Harness_</w:t>
+      </w:r>
+      <w:proofErr w:type="gramStart"/>
+      <w:r>
+        <w:t>controller</w:t>
+      </w:r>
+      <w:proofErr w:type="spellEnd"/>
+      <w:r>
+        <w:t>(</w:t>
+      </w:r>
+      <w:proofErr w:type="gramEnd"/>
+      <w:r>
+        <w:t xml:space="preserve">) -&gt; default implementation, refactor </w:t>
+      </w:r>
+      <w:proofErr w:type="spellStart"/>
+      <w:r>
+        <w:t>test_harness</w:t>
+      </w:r>
+      <w:proofErr w:type="spellEnd"/>
+      <w:r>
+        <w:t xml:space="preserve"> after to not continually parse a file…</w:t>
+      </w:r>
+    </w:p>
+    <w:p>
+      <w:pPr>
+        <w:pStyle w:val="ListParagraph"/>
+        <w:numPr>
+          <w:ilvl w:val="0"/>
+          <w:numId w:val="1"/>
+        </w:numPr>
+      </w:pPr>
+      <w:r>
+        <w:t>Inbox</w:t>
+      </w:r>
+    </w:p>
+    <w:p>
+      <w:pPr>
+        <w:pStyle w:val="ListParagraph"/>
+        <w:numPr>
+          <w:ilvl w:val="1"/>
+          <w:numId w:val="1"/>
+        </w:numPr>
+      </w:pPr>
+      <w:r>
+        <w:t>What data structure to use</w:t>
+      </w:r>
+    </w:p>
+    <w:p>
+      <w:pPr>
+        <w:pStyle w:val="ListParagraph"/>
+        <w:numPr>
+          <w:ilvl w:val="2"/>
+          <w:numId w:val="1"/>
+        </w:numPr>
+      </w:pPr>
+      <w:r>
+        <w:t xml:space="preserve">Arc Mutex since it’s shared between </w:t>
+      </w:r>
+      <w:proofErr w:type="spellStart"/>
+      <w:r>
+        <w:t>listen_to_peers</w:t>
+      </w:r>
+      <w:proofErr w:type="spellEnd"/>
+      <w:r>
+        <w:t xml:space="preserve"> </w:t>
+      </w:r>
+      <w:proofErr w:type="spellStart"/>
+      <w:r>
+        <w:t>schedule_controller</w:t>
+      </w:r>
+      <w:proofErr w:type="spellEnd"/>
+      <w:r>
+        <w:t>.</w:t>
+      </w:r>
+    </w:p>
+    <w:p>
+      <w:pPr>
+        <w:pStyle w:val="ListParagraph"/>
+        <w:numPr>
+          <w:ilvl w:val="2"/>
+          <w:numId w:val="1"/>
+        </w:numPr>
+      </w:pPr>
+      <w:r>
+        <w:t>Sorted list insertion and head removal.</w:t>
       </w:r>
     </w:p>
     <w:sectPr>
@@ -1182,10 +1613,10 @@
       </w:rPr>
     </w:lvl>
   </w:abstractNum>
-  <w:num w:numId="1">
+  <w:num w:numId="1" w16cid:durableId="1117142197">
     <w:abstractNumId w:val="1"/>
   </w:num>
-  <w:num w:numId="2">
+  <w:num w:numId="2" w16cid:durableId="1809080968">
     <w:abstractNumId w:val="0"/>
   </w:num>
 </w:numbering>
@@ -1924,4 +2355,16 @@
     </a:ext>
   </a:extLst>
 </a:theme>
+</file>
+
+<file path=customXml/item1.xml><?xml version="1.0" encoding="utf-8"?>
+<b:Sources xmlns:b="http://schemas.openxmlformats.org/officeDocument/2006/bibliography" xmlns="http://schemas.openxmlformats.org/officeDocument/2006/bibliography" SelectedStyle="\APASixthEditionOfficeOnline.xsl" StyleName="APA" Version="6"/>
+</file>
+
+<file path=customXml/itemProps1.xml><?xml version="1.0" encoding="utf-8"?>
+<ds:datastoreItem xmlns:ds="http://schemas.openxmlformats.org/officeDocument/2006/customXml" ds:itemID="{BA50BDE9-CA8E-49EC-A1CE-7F621977237E}">
+  <ds:schemaRefs>
+    <ds:schemaRef ds:uri="http://schemas.openxmlformats.org/officeDocument/2006/bibliography"/>
+  </ds:schemaRefs>
+</ds:datastoreItem>
 </file>
--- a/Papers/Distributed Concurrency Testing/Distributed Concurrency Geheugensteuntje.docx
+++ b/Papers/Distributed Concurrency Testing/Distributed Concurrency Geheugensteuntje.docx
@@ -1375,6 +1375,23 @@
       </w:pPr>
       <w:r>
         <w:t>Sorted list insertion and head removal.</w:t>
+      </w:r>
+    </w:p>
+    <w:p>
+      <w:r>
+        <w:t xml:space="preserve">[2022-04-14T16:00:04Z </w:t>
+      </w:r>
+      <w:proofErr w:type="gramStart"/>
+      <w:r>
+        <w:t>WARN  rust</w:t>
+      </w:r>
+      <w:proofErr w:type="gramEnd"/>
+      <w:r>
+        <w:t>_ripple_p2p::client] Could not parse peer0 subscription object: {"engine_result":"tesSUCCESS","engine_result_code":0,"engine_result_message":"The transaction was applied. Only final in a validated ledger.","ledger_hash":"26CEAA70664693084A374B2997E87EB12D1835B658070336F2BB00956A7034B6","ledger_index":257,"meta":{"AffectedNodes":[{"CreatedNode":{"LedgerEntryType":"FeeSettings","LedgerIndex":"4BC50C9B0D8515D3EAAE1E74B29A95804346C491EE1A95BF25E4AAB854A6A651","NewFi</w:t>
+      </w:r>
+      <w:r>
+        <w:lastRenderedPageBreak/>
+        <w:t>elds":{"BaseFee":"a","ReferenceFeeUnits":10,"ReserveBase":20000000,"ReserveIncrement":5000000}}}],"TransactionIndex":0,"TransactionResult":"tesSUCCESS"},"status":"closed","transaction":{"Account":"rrrrrrrrrrrrrrrrrrrrrhoLvTp","BaseFee":"a","Fee":"0","LedgerSequence":257,"ReferenceFeeUnits":10,"ReserveBase":20000000,"ReserveIncrement":5000000,"Sequence":0,"SigningPubKey":"","TransactionType":"SetFee","date":703267220,"hash":"9CCE3C7AD8ABF51C3E2B36D5BA8C1197BD3CAD20AD1B60BB7D036147D870008E"},"type":"transaction","validated":true}</w:t>
       </w:r>
     </w:p>
     <w:sectPr>
